--- a/3 - ТПО/ТПОЛаб2.docx
+++ b/3 - ТПО/ТПОЛаб2.docx
@@ -1,6 +1,6 @@
 
 <file path=word/document.xml><?xml version="1.0" encoding="utf-8"?>
-<w:document xmlns:wpc="http://schemas.microsoft.com/office/word/2010/wordprocessingCanvas" xmlns:cx="http://schemas.microsoft.com/office/drawing/2014/chartex" xmlns:cx1="http://schemas.microsoft.com/office/drawing/2015/9/8/chartex" xmlns:cx2="http://schemas.microsoft.com/office/drawing/2015/10/21/chartex" xmlns:cx3="http://schemas.microsoft.com/office/drawing/2016/5/9/chartex" xmlns:cx4="http://schemas.microsoft.com/office/drawing/2016/5/10/chartex" xmlns:cx5="http://schemas.microsoft.com/office/drawing/2016/5/11/chartex" xmlns:cx6="http://schemas.microsoft.com/office/drawing/2016/5/12/chartex" xmlns:cx7="http://schemas.microsoft.com/office/drawing/2016/5/13/chartex" xmlns:cx8="http://schemas.microsoft.com/office/drawing/2016/5/14/chartex" xmlns:mc="http://schemas.openxmlformats.org/markup-compatibility/2006" xmlns:aink="http://schemas.microsoft.com/office/drawing/2016/ink" xmlns:am3d="http://schemas.microsoft.com/office/drawing/2017/model3d" xmlns:o="urn:schemas-microsoft-com:office:office" xmlns:r="http://schemas.openxmlformats.org/officeDocument/2006/relationships" xmlns:m="http://schemas.openxmlformats.org/officeDocument/2006/math" xmlns:v="urn:schemas-microsoft-com:vml" xmlns:wp14="http://schemas.microsoft.com/office/word/2010/wordprocessingDrawing" xmlns:wp="http://schemas.openxmlformats.org/drawingml/2006/wordprocessingDrawing" xmlns:w10="urn:schemas-microsoft-com:office:word" xmlns:w="http://schemas.openxmlformats.org/wordprocessingml/2006/main" xmlns:w14="http://schemas.microsoft.com/office/word/2010/wordml" xmlns:w15="http://schemas.microsoft.com/office/word/2012/wordml" xmlns:w16cex="http://schemas.microsoft.com/office/word/2018/wordml/cex" xmlns:w16cid="http://schemas.microsoft.com/office/word/2016/wordml/cid" xmlns:w16="http://schemas.microsoft.com/office/word/2018/wordml" xmlns:w16sdtdh="http://schemas.microsoft.com/office/word/2020/wordml/sdtdatahash" xmlns:w16se="http://schemas.microsoft.com/office/word/2015/wordml/symex" xmlns:wpg="http://schemas.microsoft.com/office/word/2010/wordprocessingGroup" xmlns:wpi="http://schemas.microsoft.com/office/word/2010/wordprocessingInk" xmlns:wne="http://schemas.microsoft.com/office/word/2006/wordml" xmlns:wps="http://schemas.microsoft.com/office/word/2010/wordprocessingShape" mc:Ignorable="w14 w15 w16se w16cid w16 w16cex w16sdtdh wp14">
+<w:document xmlns:wpc="http://schemas.microsoft.com/office/word/2010/wordprocessingCanvas" xmlns:cx="http://schemas.microsoft.com/office/drawing/2014/chartex" xmlns:cx1="http://schemas.microsoft.com/office/drawing/2015/9/8/chartex" xmlns:cx2="http://schemas.microsoft.com/office/drawing/2015/10/21/chartex" xmlns:cx3="http://schemas.microsoft.com/office/drawing/2016/5/9/chartex" xmlns:cx4="http://schemas.microsoft.com/office/drawing/2016/5/10/chartex" xmlns:cx5="http://schemas.microsoft.com/office/drawing/2016/5/11/chartex" xmlns:cx6="http://schemas.microsoft.com/office/drawing/2016/5/12/chartex" xmlns:cx7="http://schemas.microsoft.com/office/drawing/2016/5/13/chartex" xmlns:cx8="http://schemas.microsoft.com/office/drawing/2016/5/14/chartex" xmlns:mc="http://schemas.openxmlformats.org/markup-compatibility/2006" xmlns:aink="http://schemas.microsoft.com/office/drawing/2016/ink" xmlns:am3d="http://schemas.microsoft.com/office/drawing/2017/model3d" xmlns:o="urn:schemas-microsoft-com:office:office" xmlns:oel="http://schemas.microsoft.com/office/2019/extlst" xmlns:r="http://schemas.openxmlformats.org/officeDocument/2006/relationships" xmlns:m="http://schemas.openxmlformats.org/officeDocument/2006/math" xmlns:v="urn:schemas-microsoft-com:vml" xmlns:wp14="http://schemas.microsoft.com/office/word/2010/wordprocessingDrawing" xmlns:wp="http://schemas.openxmlformats.org/drawingml/2006/wordprocessingDrawing" xmlns:w10="urn:schemas-microsoft-com:office:word" xmlns:w="http://schemas.openxmlformats.org/wordprocessingml/2006/main" xmlns:w14="http://schemas.microsoft.com/office/word/2010/wordml" xmlns:w15="http://schemas.microsoft.com/office/word/2012/wordml" xmlns:w16cex="http://schemas.microsoft.com/office/word/2018/wordml/cex" xmlns:w16cid="http://schemas.microsoft.com/office/word/2016/wordml/cid" xmlns:w16="http://schemas.microsoft.com/office/word/2018/wordml" xmlns:w16sdtdh="http://schemas.microsoft.com/office/word/2020/wordml/sdtdatahash" xmlns:w16se="http://schemas.microsoft.com/office/word/2015/wordml/symex" xmlns:wpg="http://schemas.microsoft.com/office/word/2010/wordprocessingGroup" xmlns:wpi="http://schemas.microsoft.com/office/word/2010/wordprocessingInk" xmlns:wne="http://schemas.microsoft.com/office/word/2006/wordml" xmlns:wps="http://schemas.microsoft.com/office/word/2010/wordprocessingShape" mc:Ignorable="w14 w15 w16se w16cid w16 w16cex w16sdtdh wp14">
   <w:body>
     <w:p>
       <w:pPr>
@@ -175,7 +175,6 @@
           <w:rFonts w:cstheme="minorHAnsi"/>
           <w:sz w:val="32"/>
           <w:szCs w:val="24"/>
-          <w:lang w:val="en-US"/>
         </w:rPr>
       </w:pPr>
       <w:r>
@@ -199,7 +198,6 @@
           <w:rFonts w:cstheme="minorHAnsi"/>
           <w:sz w:val="32"/>
           <w:szCs w:val="24"/>
-          <w:lang w:val="en-US"/>
         </w:rPr>
         <w:t>285</w:t>
       </w:r>
@@ -609,6 +607,7 @@
       <w:r>
         <w:rPr>
           <w:rFonts w:cstheme="minorHAnsi"/>
+          <w:noProof/>
           <w:sz w:val="28"/>
           <w:szCs w:val="28"/>
           <w:shd w:val="clear" w:color="auto" w:fill="FFFFFF"/>
@@ -1069,6 +1068,7 @@
       </w:pPr>
       <w:r>
         <w:rPr>
+          <w:noProof/>
           <w:sz w:val="28"/>
           <w:szCs w:val="28"/>
         </w:rPr>
@@ -1200,6 +1200,7 @@
     </w:p>
     <w:p>
       <w:pPr>
+        <w:ind w:firstLine="708"/>
         <w:rPr>
           <w:sz w:val="28"/>
           <w:szCs w:val="28"/>
@@ -1469,6 +1470,7 @@
     </w:p>
     <w:p>
       <w:pPr>
+        <w:ind w:firstLine="708"/>
         <w:rPr>
           <w:sz w:val="28"/>
           <w:szCs w:val="28"/>
@@ -1558,7 +1560,7 @@
 </file>
 
 <file path=word/numbering.xml><?xml version="1.0" encoding="utf-8"?>
-<w:numbering xmlns:wpc="http://schemas.microsoft.com/office/word/2010/wordprocessingCanvas" xmlns:cx="http://schemas.microsoft.com/office/drawing/2014/chartex" xmlns:cx1="http://schemas.microsoft.com/office/drawing/2015/9/8/chartex" xmlns:cx2="http://schemas.microsoft.com/office/drawing/2015/10/21/chartex" xmlns:cx3="http://schemas.microsoft.com/office/drawing/2016/5/9/chartex" xmlns:cx4="http://schemas.microsoft.com/office/drawing/2016/5/10/chartex" xmlns:cx5="http://schemas.microsoft.com/office/drawing/2016/5/11/chartex" xmlns:cx6="http://schemas.microsoft.com/office/drawing/2016/5/12/chartex" xmlns:cx7="http://schemas.microsoft.com/office/drawing/2016/5/13/chartex" xmlns:cx8="http://schemas.microsoft.com/office/drawing/2016/5/14/chartex" xmlns:mc="http://schemas.openxmlformats.org/markup-compatibility/2006" xmlns:aink="http://schemas.microsoft.com/office/drawing/2016/ink" xmlns:am3d="http://schemas.microsoft.com/office/drawing/2017/model3d" xmlns:o="urn:schemas-microsoft-com:office:office" xmlns:r="http://schemas.openxmlformats.org/officeDocument/2006/relationships" xmlns:m="http://schemas.openxmlformats.org/officeDocument/2006/math" xmlns:v="urn:schemas-microsoft-com:vml" xmlns:wp14="http://schemas.microsoft.com/office/word/2010/wordprocessingDrawing" xmlns:wp="http://schemas.openxmlformats.org/drawingml/2006/wordprocessingDrawing" xmlns:w10="urn:schemas-microsoft-com:office:word" xmlns:w="http://schemas.openxmlformats.org/wordprocessingml/2006/main" xmlns:w14="http://schemas.microsoft.com/office/word/2010/wordml" xmlns:w15="http://schemas.microsoft.com/office/word/2012/wordml" xmlns:w16cex="http://schemas.microsoft.com/office/word/2018/wordml/cex" xmlns:w16cid="http://schemas.microsoft.com/office/word/2016/wordml/cid" xmlns:w16="http://schemas.microsoft.com/office/word/2018/wordml" xmlns:w16sdtdh="http://schemas.microsoft.com/office/word/2020/wordml/sdtdatahash" xmlns:w16se="http://schemas.microsoft.com/office/word/2015/wordml/symex" xmlns:wpg="http://schemas.microsoft.com/office/word/2010/wordprocessingGroup" xmlns:wpi="http://schemas.microsoft.com/office/word/2010/wordprocessingInk" xmlns:wne="http://schemas.microsoft.com/office/word/2006/wordml" xmlns:wps="http://schemas.microsoft.com/office/word/2010/wordprocessingShape" mc:Ignorable="w14 w15 w16se w16cid w16 w16cex w16sdtdh wp14">
+<w:numbering xmlns:wpc="http://schemas.microsoft.com/office/word/2010/wordprocessingCanvas" xmlns:cx="http://schemas.microsoft.com/office/drawing/2014/chartex" xmlns:cx1="http://schemas.microsoft.com/office/drawing/2015/9/8/chartex" xmlns:cx2="http://schemas.microsoft.com/office/drawing/2015/10/21/chartex" xmlns:cx3="http://schemas.microsoft.com/office/drawing/2016/5/9/chartex" xmlns:cx4="http://schemas.microsoft.com/office/drawing/2016/5/10/chartex" xmlns:cx5="http://schemas.microsoft.com/office/drawing/2016/5/11/chartex" xmlns:cx6="http://schemas.microsoft.com/office/drawing/2016/5/12/chartex" xmlns:cx7="http://schemas.microsoft.com/office/drawing/2016/5/13/chartex" xmlns:cx8="http://schemas.microsoft.com/office/drawing/2016/5/14/chartex" xmlns:mc="http://schemas.openxmlformats.org/markup-compatibility/2006" xmlns:aink="http://schemas.microsoft.com/office/drawing/2016/ink" xmlns:am3d="http://schemas.microsoft.com/office/drawing/2017/model3d" xmlns:o="urn:schemas-microsoft-com:office:office" xmlns:oel="http://schemas.microsoft.com/office/2019/extlst" xmlns:r="http://schemas.openxmlformats.org/officeDocument/2006/relationships" xmlns:m="http://schemas.openxmlformats.org/officeDocument/2006/math" xmlns:v="urn:schemas-microsoft-com:vml" xmlns:wp14="http://schemas.microsoft.com/office/word/2010/wordprocessingDrawing" xmlns:wp="http://schemas.openxmlformats.org/drawingml/2006/wordprocessingDrawing" xmlns:w10="urn:schemas-microsoft-com:office:word" xmlns:w="http://schemas.openxmlformats.org/wordprocessingml/2006/main" xmlns:w14="http://schemas.microsoft.com/office/word/2010/wordml" xmlns:w15="http://schemas.microsoft.com/office/word/2012/wordml" xmlns:w16cex="http://schemas.microsoft.com/office/word/2018/wordml/cex" xmlns:w16cid="http://schemas.microsoft.com/office/word/2016/wordml/cid" xmlns:w16="http://schemas.microsoft.com/office/word/2018/wordml" xmlns:w16sdtdh="http://schemas.microsoft.com/office/word/2020/wordml/sdtdatahash" xmlns:w16se="http://schemas.microsoft.com/office/word/2015/wordml/symex" xmlns:wpg="http://schemas.microsoft.com/office/word/2010/wordprocessingGroup" xmlns:wpi="http://schemas.microsoft.com/office/word/2010/wordprocessingInk" xmlns:wne="http://schemas.microsoft.com/office/word/2006/wordml" xmlns:wps="http://schemas.microsoft.com/office/word/2010/wordprocessingShape" mc:Ignorable="w14 w15 w16se w16cid w16 w16cex w16sdtdh wp14">
   <w:abstractNum w:abstractNumId="0" w15:restartNumberingAfterBreak="0">
     <w:nsid w:val="00770DAD"/>
     <w:multiLevelType w:val="hybridMultilevel"/>
@@ -6080,127 +6082,127 @@
       </w:rPr>
     </w:lvl>
   </w:abstractNum>
-  <w:num w:numId="1">
+  <w:num w:numId="1" w16cid:durableId="236134675">
     <w:abstractNumId w:val="40"/>
   </w:num>
-  <w:num w:numId="2">
+  <w:num w:numId="2" w16cid:durableId="78066947">
     <w:abstractNumId w:val="6"/>
   </w:num>
-  <w:num w:numId="3">
+  <w:num w:numId="3" w16cid:durableId="605693971">
     <w:abstractNumId w:val="36"/>
   </w:num>
-  <w:num w:numId="4">
+  <w:num w:numId="4" w16cid:durableId="1965497191">
     <w:abstractNumId w:val="9"/>
   </w:num>
-  <w:num w:numId="5">
+  <w:num w:numId="5" w16cid:durableId="266934101">
     <w:abstractNumId w:val="35"/>
   </w:num>
-  <w:num w:numId="6">
+  <w:num w:numId="6" w16cid:durableId="336806853">
     <w:abstractNumId w:val="38"/>
   </w:num>
-  <w:num w:numId="7">
+  <w:num w:numId="7" w16cid:durableId="544030384">
     <w:abstractNumId w:val="26"/>
   </w:num>
-  <w:num w:numId="8">
+  <w:num w:numId="8" w16cid:durableId="1976909810">
     <w:abstractNumId w:val="33"/>
   </w:num>
-  <w:num w:numId="9">
+  <w:num w:numId="9" w16cid:durableId="1006516120">
     <w:abstractNumId w:val="20"/>
   </w:num>
-  <w:num w:numId="10">
+  <w:num w:numId="10" w16cid:durableId="1601595892">
     <w:abstractNumId w:val="32"/>
   </w:num>
-  <w:num w:numId="11">
+  <w:num w:numId="11" w16cid:durableId="974869690">
     <w:abstractNumId w:val="16"/>
   </w:num>
-  <w:num w:numId="12">
+  <w:num w:numId="12" w16cid:durableId="563372087">
     <w:abstractNumId w:val="14"/>
   </w:num>
-  <w:num w:numId="13">
+  <w:num w:numId="13" w16cid:durableId="1658069635">
     <w:abstractNumId w:val="37"/>
   </w:num>
-  <w:num w:numId="14">
+  <w:num w:numId="14" w16cid:durableId="1575092286">
     <w:abstractNumId w:val="10"/>
   </w:num>
-  <w:num w:numId="15">
+  <w:num w:numId="15" w16cid:durableId="1407803166">
     <w:abstractNumId w:val="8"/>
   </w:num>
-  <w:num w:numId="16">
+  <w:num w:numId="16" w16cid:durableId="774251372">
     <w:abstractNumId w:val="11"/>
   </w:num>
-  <w:num w:numId="17">
+  <w:num w:numId="17" w16cid:durableId="116603171">
     <w:abstractNumId w:val="39"/>
   </w:num>
-  <w:num w:numId="18">
+  <w:num w:numId="18" w16cid:durableId="1152869751">
     <w:abstractNumId w:val="0"/>
   </w:num>
-  <w:num w:numId="19">
+  <w:num w:numId="19" w16cid:durableId="1175650883">
     <w:abstractNumId w:val="12"/>
   </w:num>
-  <w:num w:numId="20">
+  <w:num w:numId="20" w16cid:durableId="146484035">
     <w:abstractNumId w:val="19"/>
   </w:num>
-  <w:num w:numId="21">
+  <w:num w:numId="21" w16cid:durableId="480538327">
     <w:abstractNumId w:val="29"/>
   </w:num>
-  <w:num w:numId="22">
+  <w:num w:numId="22" w16cid:durableId="492254849">
     <w:abstractNumId w:val="7"/>
   </w:num>
-  <w:num w:numId="23">
+  <w:num w:numId="23" w16cid:durableId="488711238">
     <w:abstractNumId w:val="2"/>
   </w:num>
-  <w:num w:numId="24">
+  <w:num w:numId="24" w16cid:durableId="2143116360">
     <w:abstractNumId w:val="24"/>
   </w:num>
-  <w:num w:numId="25">
+  <w:num w:numId="25" w16cid:durableId="797335354">
     <w:abstractNumId w:val="1"/>
   </w:num>
-  <w:num w:numId="26">
+  <w:num w:numId="26" w16cid:durableId="1966039421">
     <w:abstractNumId w:val="27"/>
   </w:num>
-  <w:num w:numId="27">
+  <w:num w:numId="27" w16cid:durableId="271211363">
     <w:abstractNumId w:val="23"/>
   </w:num>
-  <w:num w:numId="28">
+  <w:num w:numId="28" w16cid:durableId="794911707">
     <w:abstractNumId w:val="31"/>
   </w:num>
-  <w:num w:numId="29">
+  <w:num w:numId="29" w16cid:durableId="1362240753">
     <w:abstractNumId w:val="25"/>
   </w:num>
-  <w:num w:numId="30">
+  <w:num w:numId="30" w16cid:durableId="1025642804">
     <w:abstractNumId w:val="15"/>
   </w:num>
-  <w:num w:numId="31">
+  <w:num w:numId="31" w16cid:durableId="1754207446">
     <w:abstractNumId w:val="34"/>
   </w:num>
-  <w:num w:numId="32">
+  <w:num w:numId="32" w16cid:durableId="790518835">
     <w:abstractNumId w:val="5"/>
   </w:num>
-  <w:num w:numId="33">
+  <w:num w:numId="33" w16cid:durableId="2013873027">
     <w:abstractNumId w:val="21"/>
   </w:num>
-  <w:num w:numId="34">
+  <w:num w:numId="34" w16cid:durableId="195580761">
     <w:abstractNumId w:val="30"/>
   </w:num>
-  <w:num w:numId="35">
+  <w:num w:numId="35" w16cid:durableId="2117287282">
     <w:abstractNumId w:val="4"/>
   </w:num>
-  <w:num w:numId="36">
+  <w:num w:numId="36" w16cid:durableId="1357731646">
     <w:abstractNumId w:val="22"/>
   </w:num>
-  <w:num w:numId="37">
+  <w:num w:numId="37" w16cid:durableId="665863973">
     <w:abstractNumId w:val="18"/>
   </w:num>
-  <w:num w:numId="38">
+  <w:num w:numId="38" w16cid:durableId="185871117">
     <w:abstractNumId w:val="3"/>
   </w:num>
-  <w:num w:numId="39">
+  <w:num w:numId="39" w16cid:durableId="157886837">
     <w:abstractNumId w:val="13"/>
   </w:num>
-  <w:num w:numId="40">
+  <w:num w:numId="40" w16cid:durableId="819228074">
     <w:abstractNumId w:val="28"/>
   </w:num>
-  <w:num w:numId="41">
+  <w:num w:numId="41" w16cid:durableId="427580429">
     <w:abstractNumId w:val="17"/>
   </w:num>
 </w:numbering>
@@ -7129,15 +7131,6 @@
 </file>
 
 <file path=customXml/item1.xml><?xml version="1.0" encoding="utf-8"?>
-<?mso-contentType ?>
-<FormTemplates xmlns="http://schemas.microsoft.com/sharepoint/v3/contenttype/forms">
-  <Display>DocumentLibraryForm</Display>
-  <Edit>DocumentLibraryForm</Edit>
-  <New>DocumentLibraryForm</New>
-</FormTemplates>
-</file>
-
-<file path=customXml/item2.xml><?xml version="1.0" encoding="utf-8"?>
 <ct:contentTypeSchema xmlns:ct="http://schemas.microsoft.com/office/2006/metadata/contentType" xmlns:ma="http://schemas.microsoft.com/office/2006/metadata/properties/metaAttributes" ct:_="" ma:_="" ma:contentTypeName="Документ" ma:contentTypeID="0x010100FF55770C07FEAA45821617C74926F18D" ma:contentTypeVersion="4" ma:contentTypeDescription="Создание документа." ma:contentTypeScope="" ma:versionID="b4bbbe533756f87fbef423dcce08aa19">
   <xsd:schema xmlns:xsd="http://www.w3.org/2001/XMLSchema" xmlns:xs="http://www.w3.org/2001/XMLSchema" xmlns:p="http://schemas.microsoft.com/office/2006/metadata/properties" xmlns:ns3="a092e4cb-f783-4bcc-b2df-17dc3c07a1ed" targetNamespace="http://schemas.microsoft.com/office/2006/metadata/properties" ma:root="true" ma:fieldsID="8221be6ae737099ead4f7e6a6dae9491" ns3:_="">
     <xsd:import namespace="a092e4cb-f783-4bcc-b2df-17dc3c07a1ed"/>
@@ -7283,25 +7276,26 @@
 </ct:contentTypeSchema>
 </file>
 
-<file path=customXml/item3.xml><?xml version="1.0" encoding="utf-8"?>
-<b:Sources xmlns:b="http://schemas.openxmlformats.org/officeDocument/2006/bibliography" xmlns="http://schemas.openxmlformats.org/officeDocument/2006/bibliography" SelectedStyle="\APASixthEditionOfficeOnline.xsl" StyleName="APA" Version="6"/>
+<file path=customXml/item2.xml><?xml version="1.0" encoding="utf-8"?>
+<?mso-contentType ?>
+<FormTemplates xmlns="http://schemas.microsoft.com/sharepoint/v3/contenttype/forms">
+  <Display>DocumentLibraryForm</Display>
+  <Edit>DocumentLibraryForm</Edit>
+  <New>DocumentLibraryForm</New>
+</FormTemplates>
 </file>
 
-<file path=customXml/item4.xml><?xml version="1.0" encoding="utf-8"?>
+<file path=customXml/item3.xml><?xml version="1.0" encoding="utf-8"?>
 <p:properties xmlns:p="http://schemas.microsoft.com/office/2006/metadata/properties" xmlns:xsi="http://www.w3.org/2001/XMLSchema-instance" xmlns:pc="http://schemas.microsoft.com/office/infopath/2007/PartnerControls">
   <documentManagement/>
 </p:properties>
 </file>
 
-<file path=customXml/itemProps1.xml><?xml version="1.0" encoding="utf-8"?>
-<ds:datastoreItem xmlns:ds="http://schemas.openxmlformats.org/officeDocument/2006/customXml" ds:itemID="{B75315D8-ED7B-441A-8DCD-61D49F05F38F}">
-  <ds:schemaRefs>
-    <ds:schemaRef ds:uri="http://schemas.microsoft.com/sharepoint/v3/contenttype/forms"/>
-  </ds:schemaRefs>
-</ds:datastoreItem>
+<file path=customXml/item4.xml><?xml version="1.0" encoding="utf-8"?>
+<b:Sources xmlns:b="http://schemas.openxmlformats.org/officeDocument/2006/bibliography" xmlns="http://schemas.openxmlformats.org/officeDocument/2006/bibliography" SelectedStyle="\APASixthEditionOfficeOnline.xsl" StyleName="APA" Version="6"/>
 </file>
 
-<file path=customXml/itemProps2.xml><?xml version="1.0" encoding="utf-8"?>
+<file path=customXml/itemProps1.xml><?xml version="1.0" encoding="utf-8"?>
 <ds:datastoreItem xmlns:ds="http://schemas.openxmlformats.org/officeDocument/2006/customXml" ds:itemID="{9FDA5008-8161-4CDF-81FB-0E5FBAECCFE4}">
   <ds:schemaRefs>
     <ds:schemaRef ds:uri="http://schemas.microsoft.com/office/2006/metadata/contentType"/>
@@ -7319,19 +7313,27 @@
 </ds:datastoreItem>
 </file>
 
-<file path=customXml/itemProps3.xml><?xml version="1.0" encoding="utf-8"?>
-<ds:datastoreItem xmlns:ds="http://schemas.openxmlformats.org/officeDocument/2006/customXml" ds:itemID="{EDC6B559-B556-4C5E-A5FD-68EFC320B350}">
+<file path=customXml/itemProps2.xml><?xml version="1.0" encoding="utf-8"?>
+<ds:datastoreItem xmlns:ds="http://schemas.openxmlformats.org/officeDocument/2006/customXml" ds:itemID="{B75315D8-ED7B-441A-8DCD-61D49F05F38F}">
   <ds:schemaRefs>
-    <ds:schemaRef ds:uri="http://schemas.openxmlformats.org/officeDocument/2006/bibliography"/>
+    <ds:schemaRef ds:uri="http://schemas.microsoft.com/sharepoint/v3/contenttype/forms"/>
   </ds:schemaRefs>
 </ds:datastoreItem>
 </file>
 
-<file path=customXml/itemProps4.xml><?xml version="1.0" encoding="utf-8"?>
+<file path=customXml/itemProps3.xml><?xml version="1.0" encoding="utf-8"?>
 <ds:datastoreItem xmlns:ds="http://schemas.openxmlformats.org/officeDocument/2006/customXml" ds:itemID="{EF6CAA81-251C-4824-BBB2-4A82A9F0ABE8}">
   <ds:schemaRefs>
     <ds:schemaRef ds:uri="http://schemas.microsoft.com/office/2006/metadata/properties"/>
     <ds:schemaRef ds:uri="http://schemas.microsoft.com/office/infopath/2007/PartnerControls"/>
   </ds:schemaRefs>
 </ds:datastoreItem>
+</file>
+
+<file path=customXml/itemProps4.xml><?xml version="1.0" encoding="utf-8"?>
+<ds:datastoreItem xmlns:ds="http://schemas.openxmlformats.org/officeDocument/2006/customXml" ds:itemID="{EDC6B559-B556-4C5E-A5FD-68EFC320B350}">
+  <ds:schemaRefs>
+    <ds:schemaRef ds:uri="http://schemas.openxmlformats.org/officeDocument/2006/bibliography"/>
+  </ds:schemaRefs>
+</ds:datastoreItem>
 </file>